--- a/ALAP2020/notas_diego.docx
+++ b/ALAP2020/notas_diego.docx
@@ -139,7 +139,7 @@
       <w:pPr>
         <w:pStyle w:val="ListParagraph"/>
         <w:numPr>
-          <w:ilvl w:val="0"/>
+          <w:ilvl w:val="1"/>
           <w:numId w:val="1"/>
         </w:numPr>
         <w:rPr>
@@ -158,7 +158,7 @@
           <w:szCs w:val="22"/>
           <w:lang w:val="es-GT"/>
         </w:rPr>
-        <w:t>Explicar corollary and heterogeneity</w:t>
+        <w:t xml:space="preserve">Incluir una grafica comparando cambios en mortalitdad antes de 1, antes de 5, </w:t>
       </w:r>
     </w:p>
     <w:p>
@@ -173,43 +173,18 @@
           <w:color w:val="1F497D"/>
           <w:sz w:val="22"/>
           <w:szCs w:val="22"/>
-        </w:rPr>
-      </w:pPr>
-      <w:r>
-        <w:rPr>
-          <w:rFonts w:ascii="Calibri" w:hAnsi="Calibri"/>
-          <w:color w:val="1F497D"/>
-          <w:sz w:val="22"/>
-          <w:szCs w:val="22"/>
-        </w:rPr>
-        <w:t xml:space="preserve">Plots </w:t>
-      </w:r>
-      <w:r>
-        <w:rPr>
-          <w:rFonts w:ascii="Calibri" w:hAnsi="Calibri"/>
-          <w:color w:val="1F497D"/>
-          <w:sz w:val="22"/>
-          <w:szCs w:val="22"/>
-        </w:rPr>
-        <w:t xml:space="preserve">with all countries </w:t>
-      </w:r>
-      <w:r>
-        <w:rPr>
-          <w:rFonts w:ascii="Calibri" w:hAnsi="Calibri"/>
-          <w:color w:val="1F497D"/>
-          <w:sz w:val="22"/>
-          <w:szCs w:val="22"/>
-        </w:rPr>
-        <w:t>– label Argentina and Guatemala</w:t>
-      </w:r>
-      <w:r>
-        <w:rPr>
-          <w:rFonts w:ascii="Calibri" w:hAnsi="Calibri"/>
-          <w:color w:val="1F497D"/>
-          <w:sz w:val="22"/>
-          <w:szCs w:val="22"/>
-        </w:rPr>
-        <w:t>?</w:t>
+          <w:lang w:val="es-GT"/>
+        </w:rPr>
+      </w:pPr>
+      <w:r>
+        <w:rPr>
+          <w:rFonts w:ascii="Calibri" w:hAnsi="Calibri"/>
+          <w:color w:val="1F497D"/>
+          <w:sz w:val="22"/>
+          <w:szCs w:val="22"/>
+          <w:lang w:val="es-GT"/>
+        </w:rPr>
+        <w:t>Explicar corollary and heterogeneity</w:t>
       </w:r>
     </w:p>
     <w:p>
@@ -224,28 +199,43 @@
           <w:color w:val="1F497D"/>
           <w:sz w:val="22"/>
           <w:szCs w:val="22"/>
-          <w:lang w:val="es-GT"/>
-        </w:rPr>
-      </w:pPr>
-      <w:r>
-        <w:rPr>
-          <w:rFonts w:ascii="Calibri" w:hAnsi="Calibri"/>
-          <w:color w:val="1F497D"/>
-          <w:sz w:val="22"/>
-          <w:szCs w:val="22"/>
-          <w:lang w:val="es-GT"/>
-        </w:rPr>
-        <w:t>Se puede incluir un ejemplo de proportaional change para hacerlo mas claro?</w:t>
-      </w:r>
-      <w:r>
-        <w:rPr>
-          <w:rFonts w:ascii="Calibri" w:hAnsi="Calibri"/>
-          <w:color w:val="1F497D"/>
-          <w:sz w:val="22"/>
-          <w:szCs w:val="22"/>
-          <w:lang w:val="es-GT"/>
-        </w:rPr>
-        <w:t xml:space="preserve"> </w:t>
+        </w:rPr>
+      </w:pPr>
+      <w:r>
+        <w:rPr>
+          <w:rFonts w:ascii="Calibri" w:hAnsi="Calibri"/>
+          <w:color w:val="1F497D"/>
+          <w:sz w:val="22"/>
+          <w:szCs w:val="22"/>
+        </w:rPr>
+        <w:t xml:space="preserve">Plots </w:t>
+      </w:r>
+      <w:r>
+        <w:rPr>
+          <w:rFonts w:ascii="Calibri" w:hAnsi="Calibri"/>
+          <w:color w:val="1F497D"/>
+          <w:sz w:val="22"/>
+          <w:szCs w:val="22"/>
+        </w:rPr>
+        <w:t xml:space="preserve">with all countries </w:t>
+      </w:r>
+      <w:r>
+        <w:rPr>
+          <w:rFonts w:ascii="Calibri" w:hAnsi="Calibri"/>
+          <w:color w:val="1F497D"/>
+          <w:sz w:val="22"/>
+          <w:szCs w:val="22"/>
+        </w:rPr>
+        <w:t>– label Argentina and Guatemala</w:t>
+      </w:r>
+      <w:r>
+        <w:rPr>
+          <w:rFonts w:ascii="Calibri" w:hAnsi="Calibri"/>
+          <w:color w:val="1F497D"/>
+          <w:sz w:val="22"/>
+          <w:szCs w:val="22"/>
+        </w:rPr>
+        <w:t>?</w:t>
       </w:r>
     </w:p>
     <w:p>
@@ -271,6 +261,42 @@
           <w:szCs w:val="22"/>
           <w:lang w:val="es-GT"/>
         </w:rPr>
+        <w:t>Se puede incluir un ejemplo de proportaional change para hacerlo mas claro?</w:t>
+      </w:r>
+      <w:r>
+        <w:rPr>
+          <w:rFonts w:ascii="Calibri" w:hAnsi="Calibri"/>
+          <w:color w:val="1F497D"/>
+          <w:sz w:val="22"/>
+          <w:szCs w:val="22"/>
+          <w:lang w:val="es-GT"/>
+        </w:rPr>
+        <w:t xml:space="preserve"> </w:t>
+      </w:r>
+    </w:p>
+    <w:p>
+      <w:pPr>
+        <w:pStyle w:val="ListParagraph"/>
+        <w:numPr>
+          <w:ilvl w:val="0"/>
+          <w:numId w:val="1"/>
+        </w:numPr>
+        <w:rPr>
+          <w:rFonts w:ascii="Calibri" w:hAnsi="Calibri"/>
+          <w:color w:val="1F497D"/>
+          <w:sz w:val="22"/>
+          <w:szCs w:val="22"/>
+          <w:lang w:val="es-GT"/>
+        </w:rPr>
+      </w:pPr>
+      <w:r>
+        <w:rPr>
+          <w:rFonts w:ascii="Calibri" w:hAnsi="Calibri"/>
+          <w:color w:val="1F497D"/>
+          <w:sz w:val="22"/>
+          <w:szCs w:val="22"/>
+          <w:lang w:val="es-GT"/>
+        </w:rPr>
         <w:t>ITL – es el porcentaje de la vida con un niño muerto?</w:t>
       </w:r>
     </w:p>
@@ -299,15 +325,112 @@
         </w:rPr>
         <w:t>Cambiar y label de plot!</w:t>
       </w:r>
+    </w:p>
+    <w:p>
+      <w:pPr>
+        <w:rPr>
+          <w:lang w:val="es-GT"/>
+        </w:rPr>
+      </w:pPr>
+    </w:p>
+    <w:p>
+      <w:pPr>
+        <w:rPr>
+          <w:lang w:val="es-GT"/>
+        </w:rPr>
+      </w:pPr>
+      <w:r>
+        <w:rPr>
+          <w:lang w:val="es-GT"/>
+        </w:rPr>
+        <w:t xml:space="preserve">Hacer: </w:t>
+      </w:r>
+    </w:p>
+    <w:p>
+      <w:pPr>
+        <w:pStyle w:val="ListParagraph"/>
+        <w:numPr>
+          <w:ilvl w:val="0"/>
+          <w:numId w:val="2"/>
+        </w:numPr>
+        <w:rPr>
+          <w:lang w:val="es-GT"/>
+        </w:rPr>
+      </w:pPr>
+      <w:r>
+        <w:rPr>
+          <w:lang w:val="es-GT"/>
+        </w:rPr>
+        <w:t>Re-enfocar a cov</w:t>
+      </w:r>
+      <w:r>
+        <w:rPr>
+          <w:lang w:val="es-GT"/>
+        </w:rPr>
+        <w:t>i</w:t>
+      </w:r>
+      <w:r>
+        <w:rPr>
+          <w:lang w:val="es-GT"/>
+        </w:rPr>
+        <w:t>d?</w:t>
+      </w:r>
+    </w:p>
+    <w:p>
+      <w:pPr>
+        <w:pStyle w:val="ListParagraph"/>
+        <w:numPr>
+          <w:ilvl w:val="0"/>
+          <w:numId w:val="2"/>
+        </w:numPr>
+        <w:rPr>
+          <w:lang w:val="es-GT"/>
+        </w:rPr>
+      </w:pPr>
+      <w:r>
+        <w:rPr>
+          <w:lang w:val="es-GT"/>
+        </w:rPr>
+        <w:t>Expandir al 2020</w:t>
+      </w:r>
+    </w:p>
+    <w:p>
+      <w:pPr>
+        <w:pStyle w:val="ListParagraph"/>
+        <w:numPr>
+          <w:ilvl w:val="0"/>
+          <w:numId w:val="2"/>
+        </w:numPr>
+        <w:rPr>
+          <w:lang w:val="es-GT"/>
+        </w:rPr>
+      </w:pPr>
+      <w:r>
+        <w:rPr>
+          <w:lang w:val="es-GT"/>
+        </w:rPr>
+        <w:t>Usar child para todo</w:t>
+      </w:r>
+    </w:p>
+    <w:p>
+      <w:pPr>
+        <w:pStyle w:val="ListParagraph"/>
+        <w:numPr>
+          <w:ilvl w:val="0"/>
+          <w:numId w:val="2"/>
+        </w:numPr>
+        <w:rPr>
+          <w:lang w:val="es-GT"/>
+        </w:rPr>
+      </w:pPr>
+      <w:r>
+        <w:rPr>
+          <w:lang w:val="es-GT"/>
+        </w:rPr>
+        <w:t>cambios no siempre son negativos</w:t>
+      </w:r>
       <w:bookmarkStart w:id="0" w:name="_GoBack"/>
       <w:bookmarkEnd w:id="0"/>
-    </w:p>
-    <w:p>
-      <w:pPr>
-        <w:rPr>
-          <w:lang w:val="es-GT"/>
-        </w:rPr>
-      </w:pPr>
     </w:p>
     <w:sectPr>
       <w:pgSz w:w="12240" w:h="15840"/>
@@ -322,6 +445,118 @@
 <file path=word/numbering.xml><?xml version="1.0" encoding="utf-8"?>
 <w:numbering xmlns:wpc="http://schemas.microsoft.com/office/word/2010/wordprocessingCanvas" xmlns:mc="http://schemas.openxmlformats.org/markup-compatibility/2006" xmlns:o="urn:schemas-microsoft-com:office:office" xmlns:r="http://schemas.openxmlformats.org/officeDocument/2006/relationships" xmlns:m="http://schemas.openxmlformats.org/officeDocument/2006/math" xmlns:v="urn:schemas-microsoft-com:vml" xmlns:wp14="http://schemas.microsoft.com/office/word/2010/wordprocessingDrawing" xmlns:wp="http://schemas.openxmlformats.org/drawingml/2006/wordprocessingDrawing" xmlns:w10="urn:schemas-microsoft-com:office:word" xmlns:w="http://schemas.openxmlformats.org/wordprocessingml/2006/main" xmlns:w14="http://schemas.microsoft.com/office/word/2010/wordml" xmlns:wpg="http://schemas.microsoft.com/office/word/2010/wordprocessingGroup" xmlns:wpi="http://schemas.microsoft.com/office/word/2010/wordprocessingInk" xmlns:wne="http://schemas.microsoft.com/office/word/2006/wordml" xmlns:wps="http://schemas.microsoft.com/office/word/2010/wordprocessingShape" mc:Ignorable="w14 wp14">
   <w:abstractNum w:abstractNumId="0">
+    <w:nsid w:val="0EE46928"/>
+    <w:multiLevelType w:val="hybridMultilevel"/>
+    <w:tmpl w:val="981CD110"/>
+    <w:lvl w:ilvl="0" w:tplc="9B163DBA">
+      <w:numFmt w:val="bullet"/>
+      <w:lvlText w:val="-"/>
+      <w:lvlJc w:val="left"/>
+      <w:pPr>
+        <w:ind w:left="720" w:hanging="360"/>
+      </w:pPr>
+      <w:rPr>
+        <w:rFonts w:ascii="Times New Roman" w:eastAsiaTheme="minorHAnsi" w:hAnsi="Times New Roman" w:cs="Times New Roman" w:hint="default"/>
+      </w:rPr>
+    </w:lvl>
+    <w:lvl w:ilvl="1" w:tplc="04090003" w:tentative="1">
+      <w:start w:val="1"/>
+      <w:numFmt w:val="bullet"/>
+      <w:lvlText w:val="o"/>
+      <w:lvlJc w:val="left"/>
+      <w:pPr>
+        <w:ind w:left="1440" w:hanging="360"/>
+      </w:pPr>
+      <w:rPr>
+        <w:rFonts w:ascii="Courier New" w:hAnsi="Courier New" w:cs="Courier New" w:hint="default"/>
+      </w:rPr>
+    </w:lvl>
+    <w:lvl w:ilvl="2" w:tplc="04090005" w:tentative="1">
+      <w:start w:val="1"/>
+      <w:numFmt w:val="bullet"/>
+      <w:lvlText w:val=""/>
+      <w:lvlJc w:val="left"/>
+      <w:pPr>
+        <w:ind w:left="2160" w:hanging="360"/>
+      </w:pPr>
+      <w:rPr>
+        <w:rFonts w:ascii="Wingdings" w:hAnsi="Wingdings" w:hint="default"/>
+      </w:rPr>
+    </w:lvl>
+    <w:lvl w:ilvl="3" w:tplc="04090001" w:tentative="1">
+      <w:start w:val="1"/>
+      <w:numFmt w:val="bullet"/>
+      <w:lvlText w:val=""/>
+      <w:lvlJc w:val="left"/>
+      <w:pPr>
+        <w:ind w:left="2880" w:hanging="360"/>
+      </w:pPr>
+      <w:rPr>
+        <w:rFonts w:ascii="Symbol" w:hAnsi="Symbol" w:hint="default"/>
+      </w:rPr>
+    </w:lvl>
+    <w:lvl w:ilvl="4" w:tplc="04090003" w:tentative="1">
+      <w:start w:val="1"/>
+      <w:numFmt w:val="bullet"/>
+      <w:lvlText w:val="o"/>
+      <w:lvlJc w:val="left"/>
+      <w:pPr>
+        <w:ind w:left="3600" w:hanging="360"/>
+      </w:pPr>
+      <w:rPr>
+        <w:rFonts w:ascii="Courier New" w:hAnsi="Courier New" w:cs="Courier New" w:hint="default"/>
+      </w:rPr>
+    </w:lvl>
+    <w:lvl w:ilvl="5" w:tplc="04090005" w:tentative="1">
+      <w:start w:val="1"/>
+      <w:numFmt w:val="bullet"/>
+      <w:lvlText w:val=""/>
+      <w:lvlJc w:val="left"/>
+      <w:pPr>
+        <w:ind w:left="4320" w:hanging="360"/>
+      </w:pPr>
+      <w:rPr>
+        <w:rFonts w:ascii="Wingdings" w:hAnsi="Wingdings" w:hint="default"/>
+      </w:rPr>
+    </w:lvl>
+    <w:lvl w:ilvl="6" w:tplc="04090001" w:tentative="1">
+      <w:start w:val="1"/>
+      <w:numFmt w:val="bullet"/>
+      <w:lvlText w:val=""/>
+      <w:lvlJc w:val="left"/>
+      <w:pPr>
+        <w:ind w:left="5040" w:hanging="360"/>
+      </w:pPr>
+      <w:rPr>
+        <w:rFonts w:ascii="Symbol" w:hAnsi="Symbol" w:hint="default"/>
+      </w:rPr>
+    </w:lvl>
+    <w:lvl w:ilvl="7" w:tplc="04090003" w:tentative="1">
+      <w:start w:val="1"/>
+      <w:numFmt w:val="bullet"/>
+      <w:lvlText w:val="o"/>
+      <w:lvlJc w:val="left"/>
+      <w:pPr>
+        <w:ind w:left="5760" w:hanging="360"/>
+      </w:pPr>
+      <w:rPr>
+        <w:rFonts w:ascii="Courier New" w:hAnsi="Courier New" w:cs="Courier New" w:hint="default"/>
+      </w:rPr>
+    </w:lvl>
+    <w:lvl w:ilvl="8" w:tplc="04090005" w:tentative="1">
+      <w:start w:val="1"/>
+      <w:numFmt w:val="bullet"/>
+      <w:lvlText w:val=""/>
+      <w:lvlJc w:val="left"/>
+      <w:pPr>
+        <w:ind w:left="6480" w:hanging="360"/>
+      </w:pPr>
+      <w:rPr>
+        <w:rFonts w:ascii="Wingdings" w:hAnsi="Wingdings" w:hint="default"/>
+      </w:rPr>
+    </w:lvl>
+  </w:abstractNum>
+  <w:abstractNum w:abstractNumId="1">
     <w:nsid w:val="122E220F"/>
     <w:multiLevelType w:val="hybridMultilevel"/>
     <w:tmpl w:val="A23443AE"/>
@@ -408,7 +643,7 @@
     </w:lvl>
   </w:abstractNum>
   <w:num w:numId="1">
-    <w:abstractNumId w:val="0"/>
+    <w:abstractNumId w:val="1"/>
     <w:lvlOverride w:ilvl="0">
       <w:startOverride w:val="1"/>
     </w:lvlOverride>
@@ -436,6 +671,9 @@
     <w:lvlOverride w:ilvl="8">
       <w:startOverride w:val="1"/>
     </w:lvlOverride>
+  </w:num>
+  <w:num w:numId="2">
+    <w:abstractNumId w:val="0"/>
   </w:num>
 </w:numbering>
 </file>
